--- a/IoT/7semester/Reports/ТР-23_Ровний_ЛР5.docx
+++ b/IoT/7semester/Reports/ТР-23_Ровний_ЛР5.docx
@@ -187,7 +187,7 @@
           <w:sz w:val="32"/>
           <w:szCs w:val="32"/>
         </w:rPr>
-        <w:t xml:space="preserve"> №1</w:t>
+        <w:t xml:space="preserve"> №5</w:t>
       </w:r>
     </w:p>
     <w:p>
@@ -313,6 +313,8 @@
           <w:szCs w:val="32"/>
         </w:rPr>
       </w:pPr>
+      <w:bookmarkStart w:id="0" w:name="_GoBack"/>
+      <w:bookmarkEnd w:id="0"/>
       <w:r>
         <w:rPr>
           <w:rFonts w:cs="Times New Roman"/>
@@ -400,7 +402,7 @@
           <w:sz w:val="32"/>
           <w:szCs w:val="32"/>
         </w:rPr>
-        <w:t>Дата здачі: 14.09.2025</w:t>
+        <w:t>Дата здачі: 14.10.2025</w:t>
       </w:r>
     </w:p>
     <w:p>
@@ -472,7 +474,6 @@
         <w:jc w:val="both"/>
         <w:rPr>
           <w:rFonts w:ascii="Times New Roman" w:hAnsi="Times New Roman" w:cs="Times New Roman"/>
-          <w:b/>
           <w:sz w:val="28"/>
           <w:szCs w:val="28"/>
         </w:rPr>
@@ -493,7 +494,7 @@
           <w:sz w:val="28"/>
           <w:szCs w:val="28"/>
         </w:rPr>
-        <w:t xml:space="preserve">лабораторна робота спрямована на набуття практичних навичок роботи в емуляторі </w:t>
+        <w:t xml:space="preserve">Ознайомлення з основами роботи з мікроконтролером ESP32 і реалізацією </w:t>
       </w:r>
       <w:proofErr w:type="spellStart"/>
       <w:r>
@@ -502,7 +503,7 @@
           <w:sz w:val="28"/>
           <w:szCs w:val="28"/>
         </w:rPr>
-        <w:t>Cisco</w:t>
+        <w:t>IoT</w:t>
       </w:r>
       <w:proofErr w:type="spellEnd"/>
       <w:r>
@@ -511,61 +512,7 @@
           <w:sz w:val="28"/>
           <w:szCs w:val="28"/>
         </w:rPr>
-        <w:t xml:space="preserve"> </w:t>
-      </w:r>
-      <w:proofErr w:type="spellStart"/>
-      <w:r>
-        <w:rPr>
-          <w:rFonts w:ascii="Times New Roman" w:hAnsi="Times New Roman" w:cs="Times New Roman"/>
-          <w:sz w:val="28"/>
-          <w:szCs w:val="28"/>
-        </w:rPr>
-        <w:t>Packet</w:t>
-      </w:r>
-      <w:proofErr w:type="spellEnd"/>
-      <w:r>
-        <w:rPr>
-          <w:rFonts w:ascii="Times New Roman" w:hAnsi="Times New Roman" w:cs="Times New Roman"/>
-          <w:sz w:val="28"/>
-          <w:szCs w:val="28"/>
-        </w:rPr>
-        <w:t xml:space="preserve"> </w:t>
-      </w:r>
-      <w:proofErr w:type="spellStart"/>
-      <w:r>
-        <w:rPr>
-          <w:rFonts w:ascii="Times New Roman" w:hAnsi="Times New Roman" w:cs="Times New Roman"/>
-          <w:sz w:val="28"/>
-          <w:szCs w:val="28"/>
-        </w:rPr>
-        <w:t>Tracer</w:t>
-      </w:r>
-      <w:proofErr w:type="spellEnd"/>
-      <w:r>
-        <w:rPr>
-          <w:rFonts w:ascii="Times New Roman" w:hAnsi="Times New Roman" w:cs="Times New Roman"/>
-          <w:sz w:val="28"/>
-          <w:szCs w:val="28"/>
-        </w:rPr>
-        <w:t xml:space="preserve"> та дослідженні особливостей налаштування автентифікації ААА на маршрутизаторах </w:t>
-      </w:r>
-      <w:proofErr w:type="spellStart"/>
-      <w:r>
-        <w:rPr>
-          <w:rFonts w:ascii="Times New Roman" w:hAnsi="Times New Roman" w:cs="Times New Roman"/>
-          <w:sz w:val="28"/>
-          <w:szCs w:val="28"/>
-        </w:rPr>
-        <w:t>Cisco</w:t>
-      </w:r>
-      <w:proofErr w:type="spellEnd"/>
-      <w:r>
-        <w:rPr>
-          <w:rFonts w:ascii="Times New Roman" w:hAnsi="Times New Roman" w:cs="Times New Roman"/>
-          <w:sz w:val="28"/>
-          <w:szCs w:val="28"/>
-        </w:rPr>
-        <w:t>.</w:t>
+        <w:t xml:space="preserve">-функціональності через протокол MQTT[6]. Продемонструвати принцип підключення датчиків та інших пристроїв до ESP32. Здійснення програмування мікроконтролера для збору, аналізу та відправки даних через протокол MQTT. Організація віддаленого доступу до систем керування мікроконтролера. </w:t>
       </w:r>
     </w:p>
     <w:p>
@@ -588,6 +535,240 @@
           <w:szCs w:val="28"/>
         </w:rPr>
         <w:t>Поставлене завдання:</w:t>
+      </w:r>
+    </w:p>
+    <w:p>
+      <w:pPr>
+        <w:spacing w:after="0" w:line="240" w:lineRule="auto"/>
+        <w:ind w:firstLine="851"/>
+        <w:jc w:val="both"/>
+        <w:rPr>
+          <w:rFonts w:ascii="Times New Roman" w:hAnsi="Times New Roman" w:cs="Times New Roman"/>
+          <w:sz w:val="28"/>
+          <w:szCs w:val="28"/>
+        </w:rPr>
+      </w:pPr>
+      <w:r>
+        <w:rPr>
+          <w:rFonts w:ascii="Times New Roman" w:hAnsi="Times New Roman" w:cs="Times New Roman"/>
+          <w:sz w:val="28"/>
+          <w:szCs w:val="28"/>
+        </w:rPr>
+        <w:t xml:space="preserve">1) Розробка схеми: — створити схему з’єднання мікроконтролера ESP32, датчика руху, датчика освітленості та LED-лампи. Врахувати необхідні резистори, джерела живлення та інші компоненти. </w:t>
+      </w:r>
+    </w:p>
+    <w:p>
+      <w:pPr>
+        <w:spacing w:after="0" w:line="240" w:lineRule="auto"/>
+        <w:ind w:firstLine="851"/>
+        <w:jc w:val="both"/>
+        <w:rPr>
+          <w:rFonts w:ascii="Times New Roman" w:hAnsi="Times New Roman" w:cs="Times New Roman"/>
+          <w:sz w:val="28"/>
+          <w:szCs w:val="28"/>
+        </w:rPr>
+      </w:pPr>
+      <w:r>
+        <w:rPr>
+          <w:rFonts w:ascii="Times New Roman" w:hAnsi="Times New Roman" w:cs="Times New Roman"/>
+          <w:sz w:val="28"/>
+          <w:szCs w:val="28"/>
+        </w:rPr>
+        <w:t xml:space="preserve">2) З’єднання з MQTT </w:t>
+      </w:r>
+      <w:proofErr w:type="spellStart"/>
+      <w:r>
+        <w:rPr>
+          <w:rFonts w:ascii="Times New Roman" w:hAnsi="Times New Roman" w:cs="Times New Roman"/>
+          <w:sz w:val="28"/>
+          <w:szCs w:val="28"/>
+        </w:rPr>
+        <w:t>WebSocket</w:t>
+      </w:r>
+      <w:proofErr w:type="spellEnd"/>
+      <w:r>
+        <w:rPr>
+          <w:rFonts w:ascii="Times New Roman" w:hAnsi="Times New Roman" w:cs="Times New Roman"/>
+          <w:sz w:val="28"/>
+          <w:szCs w:val="28"/>
+        </w:rPr>
+        <w:t xml:space="preserve">: — забезпечити з’єднання мікроконтролера з MQTT-брокером через протокол </w:t>
+      </w:r>
+      <w:proofErr w:type="spellStart"/>
+      <w:r>
+        <w:rPr>
+          <w:rFonts w:ascii="Times New Roman" w:hAnsi="Times New Roman" w:cs="Times New Roman"/>
+          <w:sz w:val="28"/>
+          <w:szCs w:val="28"/>
+        </w:rPr>
+        <w:t>WebSocket</w:t>
+      </w:r>
+      <w:proofErr w:type="spellEnd"/>
+      <w:r>
+        <w:rPr>
+          <w:rFonts w:ascii="Times New Roman" w:hAnsi="Times New Roman" w:cs="Times New Roman"/>
+          <w:sz w:val="28"/>
+          <w:szCs w:val="28"/>
+        </w:rPr>
+        <w:t>; — налаштувати мікроконтролер для підписки на тему вмикання/ вимикання та отримання</w:t>
+      </w:r>
+      <w:r>
+        <w:rPr>
+          <w:rFonts w:ascii="Times New Roman" w:hAnsi="Times New Roman" w:cs="Times New Roman"/>
+          <w:sz w:val="28"/>
+          <w:szCs w:val="28"/>
+        </w:rPr>
+        <w:t xml:space="preserve"> статусу віддаленого керування.</w:t>
+      </w:r>
+    </w:p>
+    <w:p>
+      <w:pPr>
+        <w:spacing w:after="0" w:line="240" w:lineRule="auto"/>
+        <w:ind w:firstLine="851"/>
+        <w:jc w:val="both"/>
+        <w:rPr>
+          <w:rFonts w:ascii="Times New Roman" w:hAnsi="Times New Roman" w:cs="Times New Roman"/>
+          <w:sz w:val="28"/>
+          <w:szCs w:val="28"/>
+        </w:rPr>
+      </w:pPr>
+      <w:r>
+        <w:rPr>
+          <w:rFonts w:ascii="Times New Roman" w:hAnsi="Times New Roman" w:cs="Times New Roman"/>
+          <w:sz w:val="28"/>
+          <w:szCs w:val="28"/>
+        </w:rPr>
+        <w:t xml:space="preserve">3) Датчик відстані: — налаштувати датчик відстані на роботу в режимі, коли освітлення низьке; — здійснювати зчитування та аналіз даних датчика відстані. </w:t>
+      </w:r>
+    </w:p>
+    <w:p>
+      <w:pPr>
+        <w:spacing w:after="0" w:line="240" w:lineRule="auto"/>
+        <w:ind w:firstLine="851"/>
+        <w:jc w:val="both"/>
+        <w:rPr>
+          <w:rFonts w:ascii="Times New Roman" w:hAnsi="Times New Roman" w:cs="Times New Roman"/>
+          <w:sz w:val="28"/>
+          <w:szCs w:val="28"/>
+        </w:rPr>
+      </w:pPr>
+      <w:r>
+        <w:rPr>
+          <w:rFonts w:ascii="Times New Roman" w:hAnsi="Times New Roman" w:cs="Times New Roman"/>
+          <w:sz w:val="28"/>
+          <w:szCs w:val="28"/>
+        </w:rPr>
+        <w:t>4) Логіка роботи: — якщо режим роботи встановлений на «</w:t>
+      </w:r>
+      <w:proofErr w:type="spellStart"/>
+      <w:r>
+        <w:rPr>
+          <w:rFonts w:ascii="Times New Roman" w:hAnsi="Times New Roman" w:cs="Times New Roman"/>
+          <w:sz w:val="28"/>
+          <w:szCs w:val="28"/>
+        </w:rPr>
+        <w:t>ввімкнено</w:t>
+      </w:r>
+      <w:proofErr w:type="spellEnd"/>
+      <w:r>
+        <w:rPr>
+          <w:rFonts w:ascii="Times New Roman" w:hAnsi="Times New Roman" w:cs="Times New Roman"/>
+          <w:sz w:val="28"/>
+          <w:szCs w:val="28"/>
+        </w:rPr>
+        <w:t xml:space="preserve">» і датчик відстані виявляє об’єкт на певній відстані, передавати тривогу до MQTT-клієнта; — якщо об’єкт віддаляється після тривоги, передати повідомлення про нормалізацію ситуації; — якщо режим роботи встановлений на «вимкнено» та освітлення недостатнє, передати до клієнта помилку і пораду </w:t>
+      </w:r>
+      <w:proofErr w:type="spellStart"/>
+      <w:r>
+        <w:rPr>
+          <w:rFonts w:ascii="Times New Roman" w:hAnsi="Times New Roman" w:cs="Times New Roman"/>
+          <w:sz w:val="28"/>
+          <w:szCs w:val="28"/>
+        </w:rPr>
+        <w:t>dвімкнути</w:t>
+      </w:r>
+      <w:proofErr w:type="spellEnd"/>
+      <w:r>
+        <w:rPr>
+          <w:rFonts w:ascii="Times New Roman" w:hAnsi="Times New Roman" w:cs="Times New Roman"/>
+          <w:sz w:val="28"/>
+          <w:szCs w:val="28"/>
+        </w:rPr>
+        <w:t xml:space="preserve"> пристрій. 104 </w:t>
+      </w:r>
+    </w:p>
+    <w:p>
+      <w:pPr>
+        <w:spacing w:after="0" w:line="240" w:lineRule="auto"/>
+        <w:ind w:firstLine="851"/>
+        <w:jc w:val="both"/>
+        <w:rPr>
+          <w:rFonts w:ascii="Times New Roman" w:hAnsi="Times New Roman" w:cs="Times New Roman"/>
+          <w:sz w:val="28"/>
+          <w:szCs w:val="28"/>
+        </w:rPr>
+      </w:pPr>
+      <w:r>
+        <w:rPr>
+          <w:rFonts w:ascii="Times New Roman" w:hAnsi="Times New Roman" w:cs="Times New Roman"/>
+          <w:sz w:val="28"/>
+          <w:szCs w:val="28"/>
+        </w:rPr>
+        <w:t>5) Керування режимом: — реалізувати зміну режиму роботи (</w:t>
+      </w:r>
+      <w:proofErr w:type="spellStart"/>
+      <w:r>
+        <w:rPr>
+          <w:rFonts w:ascii="Times New Roman" w:hAnsi="Times New Roman" w:cs="Times New Roman"/>
+          <w:sz w:val="28"/>
+          <w:szCs w:val="28"/>
+        </w:rPr>
+        <w:t>ввімкнено</w:t>
+      </w:r>
+      <w:proofErr w:type="spellEnd"/>
+      <w:r>
+        <w:rPr>
+          <w:rFonts w:ascii="Times New Roman" w:hAnsi="Times New Roman" w:cs="Times New Roman"/>
+          <w:sz w:val="28"/>
+          <w:szCs w:val="28"/>
+        </w:rPr>
+        <w:t>/вимкнено) через MQTT-клієнта, використовуючи статус «</w:t>
+      </w:r>
+      <w:proofErr w:type="spellStart"/>
+      <w:r>
+        <w:rPr>
+          <w:rFonts w:ascii="Times New Roman" w:hAnsi="Times New Roman" w:cs="Times New Roman"/>
+          <w:sz w:val="28"/>
+          <w:szCs w:val="28"/>
+        </w:rPr>
+        <w:t>on</w:t>
+      </w:r>
+      <w:proofErr w:type="spellEnd"/>
+      <w:r>
+        <w:rPr>
+          <w:rFonts w:ascii="Times New Roman" w:hAnsi="Times New Roman" w:cs="Times New Roman"/>
+          <w:sz w:val="28"/>
+          <w:szCs w:val="28"/>
+        </w:rPr>
+        <w:t>» або «</w:t>
+      </w:r>
+      <w:proofErr w:type="spellStart"/>
+      <w:r>
+        <w:rPr>
+          <w:rFonts w:ascii="Times New Roman" w:hAnsi="Times New Roman" w:cs="Times New Roman"/>
+          <w:sz w:val="28"/>
+          <w:szCs w:val="28"/>
+        </w:rPr>
+        <w:t>off</w:t>
+      </w:r>
+      <w:proofErr w:type="spellEnd"/>
+      <w:r>
+        <w:rPr>
+          <w:rFonts w:ascii="Times New Roman" w:hAnsi="Times New Roman" w:cs="Times New Roman"/>
+          <w:sz w:val="28"/>
+          <w:szCs w:val="28"/>
+        </w:rPr>
+        <w:t>».</w:t>
       </w:r>
     </w:p>
     <w:p>
@@ -734,8 +915,6 @@
           <w:szCs w:val="28"/>
         </w:rPr>
       </w:pPr>
-      <w:bookmarkStart w:id="0" w:name="_GoBack"/>
-      <w:bookmarkEnd w:id="0"/>
     </w:p>
     <w:p>
       <w:pPr>
